--- a/Lesson Learned.docx
+++ b/Lesson Learned.docx
@@ -147,11 +147,30 @@
         <w:t xml:space="preserve"> problem for the photon like Wi-Fi range from mailbox to router.</w:t>
       </w:r>
     </w:p>
-    <w:p/>
     <w:p>
+      <w:pPr>
+        <w:pStyle w:val="ListParagraph"/>
+        <w:numPr>
+          <w:ilvl w:val="0"/>
+          <w:numId w:val="1"/>
+        </w:numPr>
+        <w:rPr>
+          <w:sz w:val="28"/>
+          <w:szCs w:val="28"/>
+        </w:rPr>
+      </w:pPr>
+      <w:r>
+        <w:rPr>
+          <w:sz w:val="28"/>
+          <w:szCs w:val="28"/>
+        </w:rPr>
+        <w:t xml:space="preserve">IFTTT has sms limit. </w:t>
+      </w:r>
       <w:bookmarkStart w:id="0" w:name="_GoBack"/>
       <w:bookmarkEnd w:id="0"/>
     </w:p>
+    <w:p/>
+    <w:p/>
     <w:p/>
     <w:sectPr>
       <w:pgSz w:w="12240" w:h="15840"/>
